--- a/KULIAH/FILE KELULUSAN/PROPOSAL/Proposal Hadi.docx
+++ b/KULIAH/FILE KELULUSAN/PROPOSAL/Proposal Hadi.docx
@@ -89,7 +89,7 @@
       <w:r>
         <w:rPr>
           <w:noProof/>
-          <w:lang w:eastAsia="id-ID"/>
+          <w:lang w:val="en-US"/>
         </w:rPr>
         <w:drawing>
           <wp:inline distT="0" distB="0" distL="0" distR="0">
@@ -816,14 +816,28 @@
         <w:rPr>
           <w:b w:val="0"/>
         </w:rPr>
-        <w:t xml:space="preserve">Pada Tanggal </w:t>
+        <w:t>Pada Tanggal</w:t>
       </w:r>
       <w:r>
         <w:rPr>
           <w:b w:val="0"/>
           <w:lang w:val="en-US"/>
         </w:rPr>
-        <w:t>07 Agustus 2023</w:t>
+        <w:t xml:space="preserve"> 3 </w:t>
+      </w:r>
+      <w:r>
+        <w:rPr>
+          <w:b w:val="0"/>
+          <w:lang w:val="en-US"/>
+        </w:rPr>
+        <w:t>Juli</w:t>
+      </w:r>
+      <w:r>
+        <w:rPr>
+          <w:b w:val="0"/>
+          <w:lang w:val="en-US"/>
+        </w:rPr>
+        <w:t xml:space="preserve"> 2023</w:t>
       </w:r>
     </w:p>
     <w:p>
@@ -997,7 +1011,7 @@
               <w:pStyle w:val="JUDUL12"/>
             </w:pPr>
             <w:r>
-              <w:t>Agus Byna, M.Kom</w:t>
+              <w:t>Subhan Panji Cipta, M.Kom</w:t>
             </w:r>
           </w:p>
           <w:p>
@@ -1008,7 +1022,10 @@
               <w:t>NIK.</w:t>
             </w:r>
             <w:r>
-              <w:t xml:space="preserve"> 1166042012231</w:t>
+              <w:t xml:space="preserve"> </w:t>
+            </w:r>
+            <w:r>
+              <w:t>1166072017104</w:t>
             </w:r>
           </w:p>
         </w:tc>
@@ -1188,15 +1205,16 @@
       <w:r>
         <w:rPr>
           <w:b w:val="0"/>
-        </w:rPr>
-        <w:t xml:space="preserve"> </w:t>
+          <w:lang w:val="en-US"/>
+        </w:rPr>
+        <w:t xml:space="preserve"> 3 </w:t>
       </w:r>
       <w:r>
         <w:rPr>
           <w:b w:val="0"/>
           <w:lang w:val="en-US"/>
         </w:rPr>
-        <w:t>07 Agustus</w:t>
+        <w:t>Juli</w:t>
       </w:r>
       <w:r>
         <w:rPr>
@@ -1327,7 +1345,7 @@
               <w:pStyle w:val="JUDUL12"/>
             </w:pPr>
             <w:r>
-              <w:t>Agus Byna, M.Kom</w:t>
+              <w:t>Subhan Panji Cipta, M.Kom</w:t>
             </w:r>
           </w:p>
           <w:p>
@@ -1338,7 +1356,10 @@
               <w:t>NIK.</w:t>
             </w:r>
             <w:r>
-              <w:t xml:space="preserve"> 1166042012231</w:t>
+              <w:t xml:space="preserve"> </w:t>
+            </w:r>
+            <w:r>
+              <w:t>1166072017104</w:t>
             </w:r>
           </w:p>
         </w:tc>
@@ -1957,7 +1978,7 @@
           <w:bCs/>
           <w:szCs w:val="24"/>
         </w:rPr>
-        <w:t>Agus Byna, M.Kom</w:t>
+        <w:t>Subhan Panji Cipta, M.Kom</w:t>
       </w:r>
       <w:r>
         <w:rPr>
@@ -2027,17 +2048,6 @@
     <w:p>
       <w:pPr>
         <w:spacing w:after="0" w:line="480" w:lineRule="auto"/>
-        <w:ind w:firstLine="720"/>
-        <w:jc w:val="both"/>
-        <w:rPr>
-          <w:rFonts w:cs="Times New Roman"/>
-          <w:szCs w:val="24"/>
-        </w:rPr>
-      </w:pPr>
-    </w:p>
-    <w:p>
-      <w:pPr>
-        <w:spacing w:after="0" w:line="480" w:lineRule="auto"/>
         <w:ind w:left="4395"/>
         <w:jc w:val="center"/>
         <w:rPr>
@@ -2051,7 +2061,7 @@
           <w:rFonts w:cs="Times New Roman"/>
           <w:szCs w:val="24"/>
         </w:rPr>
-        <w:t xml:space="preserve">Banjarmasin, </w:t>
+        <w:t>Banjarmasin,</w:t>
       </w:r>
       <w:r>
         <w:rPr>
@@ -2059,7 +2069,23 @@
           <w:szCs w:val="24"/>
           <w:lang w:val="en-US"/>
         </w:rPr>
-        <w:t>07 Agustus 2023</w:t>
+        <w:t xml:space="preserve"> 3 </w:t>
+      </w:r>
+      <w:r>
+        <w:rPr>
+          <w:rFonts w:cs="Times New Roman"/>
+          <w:szCs w:val="24"/>
+          <w:lang w:val="en-US"/>
+        </w:rPr>
+        <w:t>Juli</w:t>
+      </w:r>
+      <w:r>
+        <w:rPr>
+          <w:rFonts w:cs="Times New Roman"/>
+          <w:szCs w:val="24"/>
+          <w:lang w:val="en-US"/>
+        </w:rPr>
+        <w:t xml:space="preserve"> 2023</w:t>
       </w:r>
     </w:p>
     <w:p>
@@ -2515,7 +2541,7 @@
               <w:rPr>
                 <w:webHidden/>
               </w:rPr>
-              <w:t>ix</w:t>
+              <w:t>vi</w:t>
             </w:r>
             <w:r>
               <w:rPr>
@@ -2577,7 +2603,7 @@
               <w:rPr>
                 <w:webHidden/>
               </w:rPr>
-              <w:t>xi</w:t>
+              <w:t>vi</w:t>
             </w:r>
             <w:r>
               <w:rPr>
@@ -2639,7 +2665,7 @@
               <w:rPr>
                 <w:webHidden/>
               </w:rPr>
-              <w:t>xii</w:t>
+              <w:t>vi</w:t>
             </w:r>
             <w:r>
               <w:rPr>
@@ -2701,7 +2727,7 @@
               <w:rPr>
                 <w:webHidden/>
               </w:rPr>
-              <w:t>1</w:t>
+              <w:t>6</w:t>
             </w:r>
             <w:r>
               <w:rPr>
@@ -2761,7 +2787,7 @@
               <w:rPr>
                 <w:webHidden/>
               </w:rPr>
-              <w:t>1</w:t>
+              <w:t>6</w:t>
             </w:r>
             <w:r>
               <w:rPr>
@@ -2821,7 +2847,7 @@
               <w:rPr>
                 <w:webHidden/>
               </w:rPr>
-              <w:t>3</w:t>
+              <w:t>6</w:t>
             </w:r>
             <w:r>
               <w:rPr>
@@ -2881,7 +2907,7 @@
               <w:rPr>
                 <w:webHidden/>
               </w:rPr>
-              <w:t>3</w:t>
+              <w:t>6</w:t>
             </w:r>
             <w:r>
               <w:rPr>
@@ -2941,7 +2967,7 @@
               <w:rPr>
                 <w:webHidden/>
               </w:rPr>
-              <w:t>5</w:t>
+              <w:t>6</w:t>
             </w:r>
             <w:r>
               <w:rPr>
@@ -3001,7 +3027,7 @@
               <w:rPr>
                 <w:webHidden/>
               </w:rPr>
-              <w:t>7</w:t>
+              <w:t>6</w:t>
             </w:r>
             <w:r>
               <w:rPr>
@@ -3063,7 +3089,7 @@
               <w:rPr>
                 <w:webHidden/>
               </w:rPr>
-              <w:t>10</w:t>
+              <w:t>6</w:t>
             </w:r>
             <w:r>
               <w:rPr>
@@ -3123,7 +3149,7 @@
               <w:rPr>
                 <w:webHidden/>
               </w:rPr>
-              <w:t>10</w:t>
+              <w:t>6</w:t>
             </w:r>
             <w:r>
               <w:rPr>
@@ -3190,7 +3216,7 @@
                 <w:noProof/>
                 <w:webHidden/>
               </w:rPr>
-              <w:t>10</w:t>
+              <w:t>6</w:t>
             </w:r>
             <w:r>
               <w:rPr>
@@ -3258,7 +3284,7 @@
                 <w:noProof/>
                 <w:webHidden/>
               </w:rPr>
-              <w:t>11</w:t>
+              <w:t>6</w:t>
             </w:r>
             <w:r>
               <w:rPr>
@@ -3326,7 +3352,7 @@
                 <w:noProof/>
                 <w:webHidden/>
               </w:rPr>
-              <w:t>11</w:t>
+              <w:t>6</w:t>
             </w:r>
             <w:r>
               <w:rPr>
@@ -3394,7 +3420,7 @@
                 <w:noProof/>
                 <w:webHidden/>
               </w:rPr>
-              <w:t>13</w:t>
+              <w:t>6</w:t>
             </w:r>
             <w:r>
               <w:rPr>
@@ -3462,7 +3488,7 @@
                 <w:noProof/>
                 <w:webHidden/>
               </w:rPr>
-              <w:t>14</w:t>
+              <w:t>6</w:t>
             </w:r>
             <w:r>
               <w:rPr>
@@ -3530,7 +3556,7 @@
                 <w:noProof/>
                 <w:webHidden/>
               </w:rPr>
-              <w:t>15</w:t>
+              <w:t>6</w:t>
             </w:r>
             <w:r>
               <w:rPr>
@@ -3612,7 +3638,7 @@
                 <w:noProof/>
                 <w:webHidden/>
               </w:rPr>
-              <w:t>15</w:t>
+              <w:t>6</w:t>
             </w:r>
             <w:r>
               <w:rPr>
@@ -3680,7 +3706,7 @@
                 <w:noProof/>
                 <w:webHidden/>
               </w:rPr>
-              <w:t>16</w:t>
+              <w:t>6</w:t>
             </w:r>
             <w:r>
               <w:rPr>
@@ -3748,7 +3774,7 @@
                 <w:noProof/>
                 <w:webHidden/>
               </w:rPr>
-              <w:t>17</w:t>
+              <w:t>6</w:t>
             </w:r>
             <w:r>
               <w:rPr>
@@ -3816,7 +3842,7 @@
                 <w:noProof/>
                 <w:webHidden/>
               </w:rPr>
-              <w:t>18</w:t>
+              <w:t>6</w:t>
             </w:r>
             <w:r>
               <w:rPr>
@@ -3884,7 +3910,7 @@
                 <w:noProof/>
                 <w:webHidden/>
               </w:rPr>
-              <w:t>18</w:t>
+              <w:t>6</w:t>
             </w:r>
             <w:r>
               <w:rPr>
@@ -3952,7 +3978,7 @@
                 <w:noProof/>
                 <w:webHidden/>
               </w:rPr>
-              <w:t>18</w:t>
+              <w:t>6</w:t>
             </w:r>
             <w:r>
               <w:rPr>
@@ -4020,7 +4046,7 @@
                 <w:noProof/>
                 <w:webHidden/>
               </w:rPr>
-              <w:t>19</w:t>
+              <w:t>6</w:t>
             </w:r>
             <w:r>
               <w:rPr>
@@ -4088,7 +4114,7 @@
                 <w:noProof/>
                 <w:webHidden/>
               </w:rPr>
-              <w:t>19</w:t>
+              <w:t>6</w:t>
             </w:r>
             <w:r>
               <w:rPr>
@@ -4156,7 +4182,7 @@
                 <w:noProof/>
                 <w:webHidden/>
               </w:rPr>
-              <w:t>19</w:t>
+              <w:t>6</w:t>
             </w:r>
             <w:r>
               <w:rPr>
@@ -4224,7 +4250,7 @@
                 <w:noProof/>
                 <w:webHidden/>
               </w:rPr>
-              <w:t>20</w:t>
+              <w:t>6</w:t>
             </w:r>
             <w:r>
               <w:rPr>
@@ -4292,7 +4318,7 @@
                 <w:noProof/>
                 <w:webHidden/>
               </w:rPr>
-              <w:t>20</w:t>
+              <w:t>6</w:t>
             </w:r>
             <w:r>
               <w:rPr>
@@ -4360,7 +4386,7 @@
                 <w:noProof/>
                 <w:webHidden/>
               </w:rPr>
-              <w:t>21</w:t>
+              <w:t>6</w:t>
             </w:r>
             <w:r>
               <w:rPr>
@@ -4428,7 +4454,7 @@
                 <w:noProof/>
                 <w:webHidden/>
               </w:rPr>
-              <w:t>23</w:t>
+              <w:t>6</w:t>
             </w:r>
             <w:r>
               <w:rPr>
@@ -4496,7 +4522,7 @@
                 <w:noProof/>
                 <w:webHidden/>
               </w:rPr>
-              <w:t>23</w:t>
+              <w:t>6</w:t>
             </w:r>
             <w:r>
               <w:rPr>
@@ -4564,7 +4590,7 @@
                 <w:noProof/>
                 <w:webHidden/>
               </w:rPr>
-              <w:t>24</w:t>
+              <w:t>6</w:t>
             </w:r>
             <w:r>
               <w:rPr>
@@ -4640,7 +4666,7 @@
                 <w:noProof/>
                 <w:webHidden/>
               </w:rPr>
-              <w:t>25</w:t>
+              <w:t>6</w:t>
             </w:r>
             <w:r>
               <w:rPr>
@@ -4708,7 +4734,7 @@
                 <w:noProof/>
                 <w:webHidden/>
               </w:rPr>
-              <w:t>26</w:t>
+              <w:t>6</w:t>
             </w:r>
             <w:r>
               <w:rPr>
@@ -4776,7 +4802,7 @@
                 <w:noProof/>
                 <w:webHidden/>
               </w:rPr>
-              <w:t>26</w:t>
+              <w:t>6</w:t>
             </w:r>
             <w:r>
               <w:rPr>
@@ -4844,7 +4870,7 @@
                 <w:noProof/>
                 <w:webHidden/>
               </w:rPr>
-              <w:t>27</w:t>
+              <w:t>6</w:t>
             </w:r>
             <w:r>
               <w:rPr>
@@ -4907,7 +4933,7 @@
               <w:rPr>
                 <w:webHidden/>
               </w:rPr>
-              <w:t>34</w:t>
+              <w:t>6</w:t>
             </w:r>
             <w:r>
               <w:rPr>
@@ -4967,7 +4993,7 @@
               <w:rPr>
                 <w:webHidden/>
               </w:rPr>
-              <w:t>34</w:t>
+              <w:t>6</w:t>
             </w:r>
             <w:r>
               <w:rPr>
@@ -5034,7 +5060,7 @@
                 <w:noProof/>
                 <w:webHidden/>
               </w:rPr>
-              <w:t>34</w:t>
+              <w:t>6</w:t>
             </w:r>
             <w:r>
               <w:rPr>
@@ -5102,7 +5128,7 @@
                 <w:noProof/>
                 <w:webHidden/>
               </w:rPr>
-              <w:t>35</w:t>
+              <w:t>6</w:t>
             </w:r>
             <w:r>
               <w:rPr>
@@ -5177,7 +5203,7 @@
               <w:rPr>
                 <w:webHidden/>
               </w:rPr>
-              <w:t>35</w:t>
+              <w:t>6</w:t>
             </w:r>
             <w:r>
               <w:rPr>
@@ -5244,7 +5270,7 @@
                 <w:noProof/>
                 <w:webHidden/>
               </w:rPr>
-              <w:t>35</w:t>
+              <w:t>6</w:t>
             </w:r>
             <w:r>
               <w:rPr>
@@ -5312,7 +5338,7 @@
                 <w:noProof/>
                 <w:webHidden/>
               </w:rPr>
-              <w:t>36</w:t>
+              <w:t>6</w:t>
             </w:r>
             <w:r>
               <w:rPr>
@@ -5380,7 +5406,7 @@
                 <w:noProof/>
                 <w:webHidden/>
               </w:rPr>
-              <w:t>58</w:t>
+              <w:t>6</w:t>
             </w:r>
             <w:r>
               <w:rPr>
@@ -5448,7 +5474,7 @@
                 <w:noProof/>
                 <w:webHidden/>
               </w:rPr>
-              <w:t>61</w:t>
+              <w:t>6</w:t>
             </w:r>
             <w:r>
               <w:rPr>
@@ -5516,7 +5542,7 @@
                 <w:noProof/>
                 <w:webHidden/>
               </w:rPr>
-              <w:t>62</w:t>
+              <w:t>6</w:t>
             </w:r>
             <w:r>
               <w:rPr>
@@ -5577,7 +5603,7 @@
               <w:rPr>
                 <w:webHidden/>
               </w:rPr>
-              <w:t>72</w:t>
+              <w:t>6</w:t>
             </w:r>
             <w:r>
               <w:rPr>
@@ -5637,7 +5663,7 @@
               <w:rPr>
                 <w:webHidden/>
               </w:rPr>
-              <w:t>73</w:t>
+              <w:t>6</w:t>
             </w:r>
             <w:r>
               <w:rPr>
@@ -5704,7 +5730,7 @@
                 <w:noProof/>
                 <w:webHidden/>
               </w:rPr>
-              <w:t>73</w:t>
+              <w:t>6</w:t>
             </w:r>
             <w:r>
               <w:rPr>
@@ -5772,7 +5798,7 @@
                 <w:noProof/>
                 <w:webHidden/>
               </w:rPr>
-              <w:t>74</w:t>
+              <w:t>6</w:t>
             </w:r>
             <w:r>
               <w:rPr>
@@ -5833,7 +5859,7 @@
               <w:rPr>
                 <w:webHidden/>
               </w:rPr>
-              <w:t>75</w:t>
+              <w:t>6</w:t>
             </w:r>
             <w:r>
               <w:rPr>
@@ -5893,7 +5919,7 @@
               <w:rPr>
                 <w:webHidden/>
               </w:rPr>
-              <w:t>75</w:t>
+              <w:t>6</w:t>
             </w:r>
             <w:r>
               <w:rPr>
@@ -5960,7 +5986,7 @@
                 <w:noProof/>
                 <w:webHidden/>
               </w:rPr>
-              <w:t>76</w:t>
+              <w:t>6</w:t>
             </w:r>
             <w:r>
               <w:rPr>
@@ -6028,7 +6054,7 @@
                 <w:noProof/>
                 <w:webHidden/>
               </w:rPr>
-              <w:t>76</w:t>
+              <w:t>6</w:t>
             </w:r>
             <w:r>
               <w:rPr>
@@ -6111,7 +6137,7 @@
                 <w:noProof/>
                 <w:webHidden/>
               </w:rPr>
-              <w:t>77</w:t>
+              <w:t>6</w:t>
             </w:r>
             <w:r>
               <w:rPr>
@@ -6172,7 +6198,7 @@
               <w:rPr>
                 <w:webHidden/>
               </w:rPr>
-              <w:t>77</w:t>
+              <w:t>6</w:t>
             </w:r>
             <w:r>
               <w:rPr>
@@ -6247,7 +6273,7 @@
                 <w:noProof/>
                 <w:webHidden/>
               </w:rPr>
-              <w:t>78</w:t>
+              <w:t>6</w:t>
             </w:r>
             <w:r>
               <w:rPr>
@@ -6315,7 +6341,7 @@
                 <w:noProof/>
                 <w:webHidden/>
               </w:rPr>
-              <w:t>78</w:t>
+              <w:t>6</w:t>
             </w:r>
             <w:r>
               <w:rPr>
@@ -6391,7 +6417,7 @@
                 <w:noProof/>
                 <w:webHidden/>
               </w:rPr>
-              <w:t>78</w:t>
+              <w:t>6</w:t>
             </w:r>
             <w:r>
               <w:rPr>
@@ -6467,7 +6493,7 @@
                 <w:noProof/>
                 <w:webHidden/>
               </w:rPr>
-              <w:t>79</w:t>
+              <w:t>6</w:t>
             </w:r>
             <w:r>
               <w:rPr>
@@ -6543,7 +6569,7 @@
                 <w:noProof/>
                 <w:webHidden/>
               </w:rPr>
-              <w:t>79</w:t>
+              <w:t>6</w:t>
             </w:r>
             <w:r>
               <w:rPr>
@@ -6619,7 +6645,7 @@
                 <w:noProof/>
                 <w:webHidden/>
               </w:rPr>
-              <w:t>79</w:t>
+              <w:t>6</w:t>
             </w:r>
             <w:r>
               <w:rPr>
@@ -6682,7 +6708,7 @@
               <w:rPr>
                 <w:webHidden/>
               </w:rPr>
-              <w:t>80</w:t>
+              <w:t>6</w:t>
             </w:r>
             <w:r>
               <w:rPr>
@@ -6853,7 +6879,7 @@
             <w:noProof/>
             <w:webHidden/>
           </w:rPr>
-          <w:t>16</w:t>
+          <w:t>6</w:t>
         </w:r>
         <w:r>
           <w:rPr>
@@ -6976,7 +7002,7 @@
             <w:noProof/>
             <w:webHidden/>
           </w:rPr>
-          <w:t>37</w:t>
+          <w:t>6</w:t>
         </w:r>
         <w:r>
           <w:rPr>
@@ -7070,7 +7096,7 @@
             <w:noProof/>
             <w:webHidden/>
           </w:rPr>
-          <w:t>38</w:t>
+          <w:t>6</w:t>
         </w:r>
         <w:r>
           <w:rPr>
@@ -7171,7 +7197,7 @@
             <w:noProof/>
             <w:webHidden/>
           </w:rPr>
-          <w:t>39</w:t>
+          <w:t>6</w:t>
         </w:r>
         <w:r>
           <w:rPr>
@@ -7272,7 +7298,7 @@
             <w:noProof/>
             <w:webHidden/>
           </w:rPr>
-          <w:t>40</w:t>
+          <w:t>6</w:t>
         </w:r>
         <w:r>
           <w:rPr>
@@ -7373,7 +7399,7 @@
             <w:noProof/>
             <w:webHidden/>
           </w:rPr>
-          <w:t>41</w:t>
+          <w:t>6</w:t>
         </w:r>
         <w:r>
           <w:rPr>
@@ -7474,7 +7500,7 @@
             <w:noProof/>
             <w:webHidden/>
           </w:rPr>
-          <w:t>42</w:t>
+          <w:t>6</w:t>
         </w:r>
         <w:r>
           <w:rPr>
@@ -7575,7 +7601,7 @@
             <w:noProof/>
             <w:webHidden/>
           </w:rPr>
-          <w:t>43</w:t>
+          <w:t>6</w:t>
         </w:r>
         <w:r>
           <w:rPr>
@@ -7676,7 +7702,7 @@
             <w:noProof/>
             <w:webHidden/>
           </w:rPr>
-          <w:t>44</w:t>
+          <w:t>6</w:t>
         </w:r>
         <w:r>
           <w:rPr>
@@ -7777,7 +7803,7 @@
             <w:noProof/>
             <w:webHidden/>
           </w:rPr>
-          <w:t>45</w:t>
+          <w:t>6</w:t>
         </w:r>
         <w:r>
           <w:rPr>
@@ -7878,7 +7904,7 @@
             <w:noProof/>
             <w:webHidden/>
           </w:rPr>
-          <w:t>46</w:t>
+          <w:t>6</w:t>
         </w:r>
         <w:r>
           <w:rPr>
@@ -7979,7 +8005,7 @@
             <w:noProof/>
             <w:webHidden/>
           </w:rPr>
-          <w:t>47</w:t>
+          <w:t>6</w:t>
         </w:r>
         <w:r>
           <w:rPr>
@@ -8080,7 +8106,7 @@
             <w:noProof/>
             <w:webHidden/>
           </w:rPr>
-          <w:t>48</w:t>
+          <w:t>6</w:t>
         </w:r>
         <w:r>
           <w:rPr>
@@ -8181,7 +8207,7 @@
             <w:noProof/>
             <w:webHidden/>
           </w:rPr>
-          <w:t>49</w:t>
+          <w:t>6</w:t>
         </w:r>
         <w:r>
           <w:rPr>
@@ -8282,7 +8308,7 @@
             <w:noProof/>
             <w:webHidden/>
           </w:rPr>
-          <w:t>50</w:t>
+          <w:t>6</w:t>
         </w:r>
         <w:r>
           <w:rPr>
@@ -8383,7 +8409,7 @@
             <w:noProof/>
             <w:webHidden/>
           </w:rPr>
-          <w:t>51</w:t>
+          <w:t>6</w:t>
         </w:r>
         <w:r>
           <w:rPr>
@@ -8484,7 +8510,7 @@
             <w:noProof/>
             <w:webHidden/>
           </w:rPr>
-          <w:t>52</w:t>
+          <w:t>6</w:t>
         </w:r>
         <w:r>
           <w:rPr>
@@ -8593,7 +8619,7 @@
             <w:noProof/>
             <w:webHidden/>
           </w:rPr>
-          <w:t>53</w:t>
+          <w:t>6</w:t>
         </w:r>
         <w:r>
           <w:rPr>
@@ -8709,7 +8735,7 @@
             <w:noProof/>
             <w:webHidden/>
           </w:rPr>
-          <w:t>54</w:t>
+          <w:t>6</w:t>
         </w:r>
         <w:r>
           <w:rPr>
@@ -8810,7 +8836,7 @@
             <w:noProof/>
             <w:webHidden/>
           </w:rPr>
-          <w:t>55</w:t>
+          <w:t>6</w:t>
         </w:r>
         <w:r>
           <w:rPr>
@@ -8931,7 +8957,7 @@
             <w:noProof/>
             <w:webHidden/>
           </w:rPr>
-          <w:t>56</w:t>
+          <w:t>6</w:t>
         </w:r>
         <w:r>
           <w:rPr>
@@ -9032,7 +9058,7 @@
             <w:noProof/>
             <w:webHidden/>
           </w:rPr>
-          <w:t>57</w:t>
+          <w:t>6</w:t>
         </w:r>
         <w:r>
           <w:rPr>
@@ -9103,7 +9129,7 @@
             <w:noProof/>
             <w:webHidden/>
           </w:rPr>
-          <w:t>61</w:t>
+          <w:t>6</w:t>
         </w:r>
         <w:r>
           <w:rPr>
@@ -9182,7 +9208,7 @@
             <w:noProof/>
             <w:webHidden/>
           </w:rPr>
-          <w:t>62</w:t>
+          <w:t>6</w:t>
         </w:r>
         <w:r>
           <w:rPr>
@@ -9253,7 +9279,7 @@
             <w:noProof/>
             <w:webHidden/>
           </w:rPr>
-          <w:t>63</w:t>
+          <w:t>6</w:t>
         </w:r>
         <w:r>
           <w:rPr>
@@ -9324,7 +9350,7 @@
             <w:noProof/>
             <w:webHidden/>
           </w:rPr>
-          <w:t>64</w:t>
+          <w:t>6</w:t>
         </w:r>
         <w:r>
           <w:rPr>
@@ -9410,7 +9436,7 @@
             <w:noProof/>
             <w:webHidden/>
           </w:rPr>
-          <w:t>65</w:t>
+          <w:t>6</w:t>
         </w:r>
         <w:r>
           <w:rPr>
@@ -9481,7 +9507,7 @@
             <w:noProof/>
             <w:webHidden/>
           </w:rPr>
-          <w:t>66</w:t>
+          <w:t>6</w:t>
         </w:r>
         <w:r>
           <w:rPr>
@@ -9552,7 +9578,7 @@
             <w:noProof/>
             <w:webHidden/>
           </w:rPr>
-          <w:t>67</w:t>
+          <w:t>6</w:t>
         </w:r>
         <w:r>
           <w:rPr>
@@ -9623,7 +9649,7 @@
             <w:noProof/>
             <w:webHidden/>
           </w:rPr>
-          <w:t>68</w:t>
+          <w:t>6</w:t>
         </w:r>
         <w:r>
           <w:rPr>
@@ -9694,7 +9720,7 @@
             <w:noProof/>
             <w:webHidden/>
           </w:rPr>
-          <w:t>69</w:t>
+          <w:t>6</w:t>
         </w:r>
         <w:r>
           <w:rPr>
@@ -9765,7 +9791,7 @@
             <w:noProof/>
             <w:webHidden/>
           </w:rPr>
-          <w:t>70</w:t>
+          <w:t>6</w:t>
         </w:r>
         <w:r>
           <w:rPr>
@@ -9836,7 +9862,7 @@
             <w:noProof/>
             <w:webHidden/>
           </w:rPr>
-          <w:t>71</w:t>
+          <w:t>6</w:t>
         </w:r>
         <w:r>
           <w:rPr>
@@ -10058,7 +10084,7 @@
             <w:noProof/>
             <w:webHidden/>
           </w:rPr>
-          <w:t>8</w:t>
+          <w:t>6</w:t>
         </w:r>
         <w:r>
           <w:rPr>
@@ -10152,7 +10178,7 @@
             <w:noProof/>
             <w:webHidden/>
           </w:rPr>
-          <w:t>29</w:t>
+          <w:t>6</w:t>
         </w:r>
         <w:r>
           <w:rPr>
@@ -10240,7 +10266,7 @@
             <w:noProof/>
             <w:webHidden/>
           </w:rPr>
-          <w:t>30</w:t>
+          <w:t>6</w:t>
         </w:r>
         <w:r>
           <w:rPr>
@@ -10319,7 +10345,7 @@
             <w:noProof/>
             <w:webHidden/>
           </w:rPr>
-          <w:t>31</w:t>
+          <w:t>6</w:t>
         </w:r>
         <w:r>
           <w:rPr>
@@ -10421,7 +10447,7 @@
             <w:noProof/>
             <w:webHidden/>
           </w:rPr>
-          <w:t>32</w:t>
+          <w:t>6</w:t>
         </w:r>
         <w:r>
           <w:rPr>
@@ -10520,7 +10546,7 @@
             <w:noProof/>
             <w:webHidden/>
           </w:rPr>
-          <w:t>35</w:t>
+          <w:t>6</w:t>
         </w:r>
         <w:r>
           <w:rPr>
@@ -10591,7 +10617,7 @@
             <w:noProof/>
             <w:webHidden/>
           </w:rPr>
-          <w:t>58</w:t>
+          <w:t>6</w:t>
         </w:r>
         <w:r>
           <w:rPr>
@@ -10662,7 +10688,7 @@
             <w:noProof/>
             <w:webHidden/>
           </w:rPr>
-          <w:t>59</w:t>
+          <w:t>6</w:t>
         </w:r>
         <w:r>
           <w:rPr>
@@ -10733,7 +10759,7 @@
             <w:noProof/>
             <w:webHidden/>
           </w:rPr>
-          <w:t>59</w:t>
+          <w:t>6</w:t>
         </w:r>
         <w:r>
           <w:rPr>
@@ -10804,7 +10830,7 @@
             <w:noProof/>
             <w:webHidden/>
           </w:rPr>
-          <w:t>59</w:t>
+          <w:t>6</w:t>
         </w:r>
         <w:r>
           <w:rPr>
@@ -10875,7 +10901,7 @@
             <w:noProof/>
             <w:webHidden/>
           </w:rPr>
-          <w:t>60</w:t>
+          <w:t>6</w:t>
         </w:r>
         <w:r>
           <w:rPr>
@@ -10946,7 +10972,7 @@
             <w:noProof/>
             <w:webHidden/>
           </w:rPr>
-          <w:t>60</w:t>
+          <w:t>6</w:t>
         </w:r>
         <w:r>
           <w:rPr>
@@ -11017,7 +11043,7 @@
             <w:noProof/>
             <w:webHidden/>
           </w:rPr>
-          <w:t>60</w:t>
+          <w:t>6</w:t>
         </w:r>
         <w:r>
           <w:rPr>
@@ -11087,7 +11113,7 @@
             <w:noProof/>
             <w:webHidden/>
           </w:rPr>
-          <w:t>72</w:t>
+          <w:t>6</w:t>
         </w:r>
         <w:r>
           <w:rPr>
@@ -15166,7 +15192,7 @@
           <w:rFonts w:cs="Times New Roman"/>
           <w:noProof/>
           <w:szCs w:val="24"/>
-          <w:lang w:eastAsia="id-ID"/>
+          <w:lang w:val="en-US"/>
         </w:rPr>
         <w:drawing>
           <wp:inline distT="0" distB="0" distL="0" distR="0">
@@ -18483,7 +18509,7 @@
                 <w:rFonts w:eastAsia="Times New Roman"/>
                 <w:noProof/>
                 <w:szCs w:val="24"/>
-                <w:lang w:eastAsia="id-ID"/>
+                <w:lang w:val="en-US"/>
               </w:rPr>
               <w:drawing>
                 <wp:anchor distT="0" distB="0" distL="114300" distR="114300" simplePos="0" relativeHeight="251678720" behindDoc="0" locked="0" layoutInCell="1" allowOverlap="1">
@@ -18621,7 +18647,7 @@
                 <w:rFonts w:eastAsia="Times New Roman"/>
                 <w:noProof/>
                 <w:szCs w:val="24"/>
-                <w:lang w:eastAsia="id-ID"/>
+                <w:lang w:val="en-US"/>
               </w:rPr>
               <w:drawing>
                 <wp:anchor distT="0" distB="0" distL="114300" distR="114300" simplePos="0" relativeHeight="251680768" behindDoc="0" locked="0" layoutInCell="1" allowOverlap="1">
@@ -18757,7 +18783,7 @@
                 <w:rFonts w:eastAsia="Times New Roman"/>
                 <w:noProof/>
                 <w:szCs w:val="24"/>
-                <w:lang w:eastAsia="id-ID"/>
+                <w:lang w:val="en-US"/>
               </w:rPr>
               <w:drawing>
                 <wp:anchor distT="0" distB="0" distL="114300" distR="114300" simplePos="0" relativeHeight="251681792" behindDoc="0" locked="0" layoutInCell="1" allowOverlap="1">
@@ -18921,7 +18947,7 @@
                 <w:rFonts w:eastAsia="Times New Roman"/>
                 <w:noProof/>
                 <w:szCs w:val="24"/>
-                <w:lang w:eastAsia="id-ID"/>
+                <w:lang w:val="en-US"/>
               </w:rPr>
               <w:drawing>
                 <wp:anchor distT="0" distB="0" distL="114300" distR="114300" simplePos="0" relativeHeight="251682816" behindDoc="0" locked="0" layoutInCell="1" allowOverlap="1">
@@ -19093,7 +19119,7 @@
                 <w:rFonts w:eastAsia="Times New Roman"/>
                 <w:noProof/>
                 <w:szCs w:val="24"/>
-                <w:lang w:eastAsia="id-ID"/>
+                <w:lang w:val="en-US"/>
               </w:rPr>
               <w:drawing>
                 <wp:anchor distT="0" distB="0" distL="114300" distR="114300" simplePos="0" relativeHeight="251683840" behindDoc="0" locked="0" layoutInCell="1" allowOverlap="1">
@@ -19720,7 +19746,7 @@
                 <w:rFonts w:eastAsia="Times New Roman"/>
                 <w:noProof/>
                 <w:szCs w:val="24"/>
-                <w:lang w:eastAsia="id-ID"/>
+                <w:lang w:val="en-US"/>
               </w:rPr>
               <w:drawing>
                 <wp:anchor distT="0" distB="0" distL="114300" distR="114300" simplePos="0" relativeHeight="251684864" behindDoc="1" locked="0" layoutInCell="1" allowOverlap="1">
@@ -20028,7 +20054,7 @@
                 <w:noProof/>
                 <w:sz w:val="2"/>
                 <w:szCs w:val="2"/>
-                <w:lang w:eastAsia="id-ID"/>
+                <w:lang w:val="en-US"/>
               </w:rPr>
               <w:drawing>
                 <wp:anchor distT="0" distB="0" distL="114300" distR="114300" simplePos="0" relativeHeight="251696128" behindDoc="0" locked="0" layoutInCell="1" allowOverlap="1">
@@ -21371,7 +21397,7 @@
                 <w:iCs/>
                 <w:noProof/>
                 <w:szCs w:val="24"/>
-                <w:lang w:eastAsia="id-ID"/>
+                <w:lang w:val="en-US"/>
               </w:rPr>
               <w:drawing>
                 <wp:anchor distT="0" distB="0" distL="114300" distR="114300" simplePos="0" relativeHeight="251691008" behindDoc="0" locked="0" layoutInCell="1" allowOverlap="1">
@@ -21504,7 +21530,7 @@
                 <w:iCs/>
                 <w:noProof/>
                 <w:szCs w:val="24"/>
-                <w:lang w:eastAsia="id-ID"/>
+                <w:lang w:val="en-US"/>
               </w:rPr>
               <w:drawing>
                 <wp:anchor distT="0" distB="0" distL="114300" distR="114300" simplePos="0" relativeHeight="251692032" behindDoc="0" locked="0" layoutInCell="1" allowOverlap="1">
@@ -21654,7 +21680,7 @@
                 <w:iCs/>
                 <w:noProof/>
                 <w:szCs w:val="24"/>
-                <w:lang w:eastAsia="id-ID"/>
+                <w:lang w:val="en-US"/>
               </w:rPr>
               <w:drawing>
                 <wp:anchor distT="0" distB="0" distL="114300" distR="114300" simplePos="0" relativeHeight="251693056" behindDoc="0" locked="0" layoutInCell="1" allowOverlap="1">
@@ -21816,7 +21842,7 @@
                 <w:iCs/>
                 <w:noProof/>
                 <w:szCs w:val="24"/>
-                <w:lang w:eastAsia="id-ID"/>
+                <w:lang w:val="en-US"/>
               </w:rPr>
               <w:drawing>
                 <wp:anchor distT="0" distB="0" distL="114300" distR="114300" simplePos="0" relativeHeight="251695104" behindDoc="0" locked="0" layoutInCell="1" allowOverlap="1">
@@ -22005,7 +22031,7 @@
                 <w:rFonts w:eastAsia="Times New Roman"/>
                 <w:noProof/>
                 <w:szCs w:val="24"/>
-                <w:lang w:eastAsia="id-ID"/>
+                <w:lang w:val="en-US"/>
               </w:rPr>
               <w:drawing>
                 <wp:anchor distT="0" distB="0" distL="114300" distR="114300" simplePos="0" relativeHeight="251694080" behindDoc="0" locked="0" layoutInCell="1" allowOverlap="1">
@@ -23472,7 +23498,7 @@
           <w:b/>
           <w:noProof/>
           <w:szCs w:val="24"/>
-          <w:lang w:eastAsia="id-ID"/>
+          <w:lang w:val="en-US"/>
         </w:rPr>
         <w:drawing>
           <wp:inline distT="0" distB="0" distL="0" distR="0">
@@ -23710,7 +23736,7 @@
           <w:b/>
           <w:noProof/>
           <w:szCs w:val="24"/>
-          <w:lang w:eastAsia="id-ID"/>
+          <w:lang w:val="en-US"/>
         </w:rPr>
         <w:drawing>
           <wp:inline distT="0" distB="0" distL="0" distR="0">
@@ -23852,7 +23878,7 @@
           <w:b/>
           <w:noProof/>
           <w:szCs w:val="24"/>
-          <w:lang w:eastAsia="id-ID"/>
+          <w:lang w:val="en-US"/>
         </w:rPr>
         <w:drawing>
           <wp:inline distT="0" distB="0" distL="0" distR="0">
@@ -23994,7 +24020,7 @@
         <w:rPr>
           <w:rFonts w:cs="Times New Roman"/>
           <w:noProof/>
-          <w:lang w:eastAsia="id-ID"/>
+          <w:lang w:val="en-US"/>
         </w:rPr>
         <w:drawing>
           <wp:inline distT="0" distB="0" distL="0" distR="0">
@@ -24140,7 +24166,7 @@
           <w:b/>
           <w:noProof/>
           <w:szCs w:val="24"/>
-          <w:lang w:eastAsia="id-ID"/>
+          <w:lang w:val="en-US"/>
         </w:rPr>
         <w:drawing>
           <wp:inline distT="0" distB="0" distL="0" distR="0">
@@ -24289,7 +24315,7 @@
           <w:rFonts w:cs="Times New Roman"/>
           <w:noProof/>
           <w:szCs w:val="24"/>
-          <w:lang w:eastAsia="id-ID"/>
+          <w:lang w:val="en-US"/>
         </w:rPr>
         <w:drawing>
           <wp:inline distT="0" distB="0" distL="0" distR="0">
@@ -24455,7 +24481,7 @@
           <w:b/>
           <w:noProof/>
           <w:szCs w:val="24"/>
-          <w:lang w:eastAsia="id-ID"/>
+          <w:lang w:val="en-US"/>
         </w:rPr>
         <w:drawing>
           <wp:inline distT="0" distB="0" distL="0" distR="0">
@@ -24605,7 +24631,7 @@
           <w:b/>
           <w:noProof/>
           <w:szCs w:val="24"/>
-          <w:lang w:eastAsia="id-ID"/>
+          <w:lang w:val="en-US"/>
         </w:rPr>
         <w:drawing>
           <wp:inline distT="0" distB="0" distL="0" distR="0">
@@ -24768,7 +24794,7 @@
       <w:r>
         <w:rPr>
           <w:noProof/>
-          <w:lang w:eastAsia="id-ID"/>
+          <w:lang w:val="en-US"/>
         </w:rPr>
         <w:drawing>
           <wp:inline distT="0" distB="0" distL="0" distR="0">
@@ -24899,7 +24925,7 @@
           <w:b/>
           <w:noProof/>
           <w:szCs w:val="24"/>
-          <w:lang w:eastAsia="id-ID"/>
+          <w:lang w:val="en-US"/>
         </w:rPr>
         <w:drawing>
           <wp:inline distT="0" distB="0" distL="0" distR="0">
@@ -25050,7 +25076,7 @@
           <w:b/>
           <w:noProof/>
           <w:szCs w:val="24"/>
-          <w:lang w:eastAsia="id-ID"/>
+          <w:lang w:val="en-US"/>
         </w:rPr>
         <w:drawing>
           <wp:inline distT="0" distB="0" distL="0" distR="0">
@@ -25200,7 +25226,7 @@
           <w:b/>
           <w:noProof/>
           <w:szCs w:val="24"/>
-          <w:lang w:eastAsia="id-ID"/>
+          <w:lang w:val="en-US"/>
         </w:rPr>
         <w:drawing>
           <wp:inline distT="0" distB="0" distL="0" distR="0">
@@ -25356,7 +25382,7 @@
         <w:rPr>
           <w:rFonts w:cs="Times New Roman"/>
           <w:noProof/>
-          <w:lang w:eastAsia="id-ID"/>
+          <w:lang w:val="en-US"/>
         </w:rPr>
         <w:drawing>
           <wp:inline distT="0" distB="0" distL="0" distR="0">
@@ -25506,7 +25532,7 @@
           <w:b/>
           <w:noProof/>
           <w:szCs w:val="24"/>
-          <w:lang w:eastAsia="id-ID"/>
+          <w:lang w:val="en-US"/>
         </w:rPr>
         <w:drawing>
           <wp:inline distT="0" distB="0" distL="0" distR="0">
@@ -25656,7 +25682,7 @@
           <w:b/>
           <w:noProof/>
           <w:szCs w:val="24"/>
-          <w:lang w:eastAsia="id-ID"/>
+          <w:lang w:val="en-US"/>
         </w:rPr>
         <w:drawing>
           <wp:inline distT="0" distB="0" distL="0" distR="0">
@@ -25821,7 +25847,7 @@
         <w:rPr>
           <w:rFonts w:cs="Times New Roman"/>
           <w:noProof/>
-          <w:lang w:eastAsia="id-ID"/>
+          <w:lang w:val="en-US"/>
         </w:rPr>
         <w:drawing>
           <wp:inline distT="0" distB="0" distL="0" distR="0">
@@ -26164,7 +26190,7 @@
         <w:rPr>
           <w:rFonts w:cs="Times New Roman"/>
           <w:noProof/>
-          <w:lang w:eastAsia="id-ID"/>
+          <w:lang w:val="en-US"/>
         </w:rPr>
         <w:drawing>
           <wp:inline distT="0" distB="0" distL="0" distR="0">
@@ -26364,7 +26390,7 @@
           <w:b/>
           <w:noProof/>
           <w:szCs w:val="24"/>
-          <w:lang w:eastAsia="id-ID"/>
+          <w:lang w:val="en-US"/>
         </w:rPr>
         <w:drawing>
           <wp:inline distT="0" distB="0" distL="0" distR="0">
@@ -26564,7 +26590,7 @@
           <w:b/>
           <w:noProof/>
           <w:szCs w:val="24"/>
-          <w:lang w:eastAsia="id-ID"/>
+          <w:lang w:val="en-US"/>
         </w:rPr>
         <w:drawing>
           <wp:inline distT="0" distB="0" distL="0" distR="0">
@@ -26740,7 +26766,7 @@
           <w:b/>
           <w:noProof/>
           <w:szCs w:val="24"/>
-          <w:lang w:eastAsia="id-ID"/>
+          <w:lang w:val="en-US"/>
         </w:rPr>
         <w:drawing>
           <wp:inline distT="0" distB="0" distL="0" distR="0">
@@ -26904,7 +26930,7 @@
         <w:rPr>
           <w:rFonts w:cs="Times New Roman"/>
           <w:noProof/>
-          <w:lang w:eastAsia="id-ID"/>
+          <w:lang w:val="en-US"/>
         </w:rPr>
         <w:drawing>
           <wp:inline distT="0" distB="0" distL="0" distR="0">
@@ -33290,7 +33316,7 @@
         <w:rPr>
           <w:rFonts w:cs="Times New Roman"/>
           <w:noProof/>
-          <w:lang w:eastAsia="id-ID"/>
+          <w:lang w:val="en-US"/>
         </w:rPr>
         <w:drawing>
           <wp:inline distT="0" distB="0" distL="0" distR="0">
@@ -33504,7 +33530,7 @@
           <w:b/>
           <w:noProof/>
           <w:szCs w:val="24"/>
-          <w:lang w:eastAsia="id-ID"/>
+          <w:lang w:val="en-US"/>
         </w:rPr>
         <w:drawing>
           <wp:inline distT="0" distB="0" distL="0" distR="0">
@@ -33660,7 +33686,7 @@
           <w:b/>
           <w:noProof/>
           <w:szCs w:val="24"/>
-          <w:lang w:eastAsia="id-ID"/>
+          <w:lang w:val="en-US"/>
         </w:rPr>
         <w:drawing>
           <wp:inline distT="0" distB="0" distL="0" distR="0">
@@ -33799,7 +33825,7 @@
           <w:b/>
           <w:noProof/>
           <w:szCs w:val="24"/>
-          <w:lang w:eastAsia="id-ID"/>
+          <w:lang w:val="en-US"/>
         </w:rPr>
         <w:drawing>
           <wp:inline distT="0" distB="0" distL="0" distR="0">
@@ -33971,7 +33997,7 @@
         <w:rPr>
           <w:rFonts w:cs="Times New Roman"/>
           <w:noProof/>
-          <w:lang w:eastAsia="id-ID"/>
+          <w:lang w:val="en-US"/>
         </w:rPr>
         <w:drawing>
           <wp:inline distT="0" distB="0" distL="0" distR="0">
@@ -34118,7 +34144,7 @@
           <w:b/>
           <w:noProof/>
           <w:szCs w:val="24"/>
-          <w:lang w:eastAsia="id-ID"/>
+          <w:lang w:val="en-US"/>
         </w:rPr>
         <w:drawing>
           <wp:inline distT="0" distB="0" distL="0" distR="0">
@@ -34243,7 +34269,7 @@
           <w:b/>
           <w:noProof/>
           <w:szCs w:val="24"/>
-          <w:lang w:eastAsia="id-ID"/>
+          <w:lang w:val="en-US"/>
         </w:rPr>
         <w:drawing>
           <wp:inline distT="0" distB="0" distL="0" distR="0">
@@ -34370,7 +34396,7 @@
           <w:b/>
           <w:noProof/>
           <w:szCs w:val="24"/>
-          <w:lang w:eastAsia="id-ID"/>
+          <w:lang w:val="en-US"/>
         </w:rPr>
         <w:drawing>
           <wp:inline distT="0" distB="0" distL="0" distR="0">
@@ -34513,7 +34539,7 @@
           <w:b/>
           <w:noProof/>
           <w:szCs w:val="24"/>
-          <w:lang w:eastAsia="id-ID"/>
+          <w:lang w:val="en-US"/>
         </w:rPr>
         <w:drawing>
           <wp:inline distT="0" distB="0" distL="0" distR="0">
@@ -34656,7 +34682,7 @@
           <w:b/>
           <w:noProof/>
           <w:szCs w:val="24"/>
-          <w:lang w:eastAsia="id-ID"/>
+          <w:lang w:val="en-US"/>
         </w:rPr>
         <w:drawing>
           <wp:inline distT="0" distB="0" distL="0" distR="0">
@@ -34788,7 +34814,7 @@
           <w:rFonts w:cs="Times New Roman"/>
           <w:noProof/>
           <w:szCs w:val="24"/>
-          <w:lang w:eastAsia="id-ID"/>
+          <w:lang w:val="en-US"/>
         </w:rPr>
         <w:drawing>
           <wp:inline distT="0" distB="0" distL="0" distR="0">
@@ -49354,7 +49380,7 @@
             <w:noProof/>
             <w:szCs w:val="28"/>
           </w:rPr>
-          <w:t>x</w:t>
+          <w:t>vi</w:t>
         </w:r>
         <w:r>
           <w:rPr>
@@ -49426,7 +49452,7 @@
             <w:noProof/>
             <w:szCs w:val="28"/>
           </w:rPr>
-          <w:t>34</w:t>
+          <w:t>87</w:t>
         </w:r>
         <w:r>
           <w:rPr>
@@ -49529,7 +49555,7 @@
             <w:rFonts w:cs="Times New Roman"/>
             <w:noProof/>
           </w:rPr>
-          <w:t>35</w:t>
+          <w:t>i</w:t>
         </w:r>
         <w:r>
           <w:rPr>

--- a/KULIAH/FILE KELULUSAN/PROPOSAL/Proposal Hadi.docx
+++ b/KULIAH/FILE KELULUSAN/PROPOSAL/Proposal Hadi.docx
@@ -2541,7 +2541,7 @@
               <w:rPr>
                 <w:webHidden/>
               </w:rPr>
-              <w:t>vi</w:t>
+              <w:t>ix</w:t>
             </w:r>
             <w:r>
               <w:rPr>
@@ -2603,7 +2603,7 @@
               <w:rPr>
                 <w:webHidden/>
               </w:rPr>
-              <w:t>vi</w:t>
+              <w:t>xi</w:t>
             </w:r>
             <w:r>
               <w:rPr>
@@ -2665,7 +2665,7 @@
               <w:rPr>
                 <w:webHidden/>
               </w:rPr>
-              <w:t>vi</w:t>
+              <w:t>xii</w:t>
             </w:r>
             <w:r>
               <w:rPr>
@@ -2727,7 +2727,7 @@
               <w:rPr>
                 <w:webHidden/>
               </w:rPr>
-              <w:t>6</w:t>
+              <w:t>1</w:t>
             </w:r>
             <w:r>
               <w:rPr>
@@ -2787,7 +2787,7 @@
               <w:rPr>
                 <w:webHidden/>
               </w:rPr>
-              <w:t>6</w:t>
+              <w:t>1</w:t>
             </w:r>
             <w:r>
               <w:rPr>
@@ -2847,7 +2847,7 @@
               <w:rPr>
                 <w:webHidden/>
               </w:rPr>
-              <w:t>6</w:t>
+              <w:t>3</w:t>
             </w:r>
             <w:r>
               <w:rPr>
@@ -2907,7 +2907,7 @@
               <w:rPr>
                 <w:webHidden/>
               </w:rPr>
-              <w:t>6</w:t>
+              <w:t>3</w:t>
             </w:r>
             <w:r>
               <w:rPr>
@@ -2967,7 +2967,7 @@
               <w:rPr>
                 <w:webHidden/>
               </w:rPr>
-              <w:t>6</w:t>
+              <w:t>5</w:t>
             </w:r>
             <w:r>
               <w:rPr>
@@ -3027,7 +3027,7 @@
               <w:rPr>
                 <w:webHidden/>
               </w:rPr>
-              <w:t>6</w:t>
+              <w:t>7</w:t>
             </w:r>
             <w:r>
               <w:rPr>
@@ -3089,7 +3089,7 @@
               <w:rPr>
                 <w:webHidden/>
               </w:rPr>
-              <w:t>6</w:t>
+              <w:t>10</w:t>
             </w:r>
             <w:r>
               <w:rPr>
@@ -3149,7 +3149,7 @@
               <w:rPr>
                 <w:webHidden/>
               </w:rPr>
-              <w:t>6</w:t>
+              <w:t>10</w:t>
             </w:r>
             <w:r>
               <w:rPr>
@@ -3216,7 +3216,7 @@
                 <w:noProof/>
                 <w:webHidden/>
               </w:rPr>
-              <w:t>6</w:t>
+              <w:t>10</w:t>
             </w:r>
             <w:r>
               <w:rPr>
@@ -3284,7 +3284,7 @@
                 <w:noProof/>
                 <w:webHidden/>
               </w:rPr>
-              <w:t>6</w:t>
+              <w:t>11</w:t>
             </w:r>
             <w:r>
               <w:rPr>
@@ -3352,7 +3352,7 @@
                 <w:noProof/>
                 <w:webHidden/>
               </w:rPr>
-              <w:t>6</w:t>
+              <w:t>11</w:t>
             </w:r>
             <w:r>
               <w:rPr>
@@ -3420,7 +3420,7 @@
                 <w:noProof/>
                 <w:webHidden/>
               </w:rPr>
-              <w:t>6</w:t>
+              <w:t>13</w:t>
             </w:r>
             <w:r>
               <w:rPr>
@@ -3488,7 +3488,7 @@
                 <w:noProof/>
                 <w:webHidden/>
               </w:rPr>
-              <w:t>6</w:t>
+              <w:t>14</w:t>
             </w:r>
             <w:r>
               <w:rPr>
@@ -3556,7 +3556,7 @@
                 <w:noProof/>
                 <w:webHidden/>
               </w:rPr>
-              <w:t>6</w:t>
+              <w:t>15</w:t>
             </w:r>
             <w:r>
               <w:rPr>
@@ -3638,7 +3638,7 @@
                 <w:noProof/>
                 <w:webHidden/>
               </w:rPr>
-              <w:t>6</w:t>
+              <w:t>15</w:t>
             </w:r>
             <w:r>
               <w:rPr>
@@ -3706,7 +3706,7 @@
                 <w:noProof/>
                 <w:webHidden/>
               </w:rPr>
-              <w:t>6</w:t>
+              <w:t>16</w:t>
             </w:r>
             <w:r>
               <w:rPr>
@@ -3774,7 +3774,7 @@
                 <w:noProof/>
                 <w:webHidden/>
               </w:rPr>
-              <w:t>6</w:t>
+              <w:t>17</w:t>
             </w:r>
             <w:r>
               <w:rPr>
@@ -3842,7 +3842,7 @@
                 <w:noProof/>
                 <w:webHidden/>
               </w:rPr>
-              <w:t>6</w:t>
+              <w:t>18</w:t>
             </w:r>
             <w:r>
               <w:rPr>
@@ -3910,7 +3910,7 @@
                 <w:noProof/>
                 <w:webHidden/>
               </w:rPr>
-              <w:t>6</w:t>
+              <w:t>18</w:t>
             </w:r>
             <w:r>
               <w:rPr>
@@ -3978,7 +3978,7 @@
                 <w:noProof/>
                 <w:webHidden/>
               </w:rPr>
-              <w:t>6</w:t>
+              <w:t>18</w:t>
             </w:r>
             <w:r>
               <w:rPr>
@@ -4046,7 +4046,7 @@
                 <w:noProof/>
                 <w:webHidden/>
               </w:rPr>
-              <w:t>6</w:t>
+              <w:t>19</w:t>
             </w:r>
             <w:r>
               <w:rPr>
@@ -4114,7 +4114,7 @@
                 <w:noProof/>
                 <w:webHidden/>
               </w:rPr>
-              <w:t>6</w:t>
+              <w:t>19</w:t>
             </w:r>
             <w:r>
               <w:rPr>
@@ -4182,7 +4182,7 @@
                 <w:noProof/>
                 <w:webHidden/>
               </w:rPr>
-              <w:t>6</w:t>
+              <w:t>19</w:t>
             </w:r>
             <w:r>
               <w:rPr>
@@ -4250,7 +4250,7 @@
                 <w:noProof/>
                 <w:webHidden/>
               </w:rPr>
-              <w:t>6</w:t>
+              <w:t>20</w:t>
             </w:r>
             <w:r>
               <w:rPr>
@@ -4318,7 +4318,7 @@
                 <w:noProof/>
                 <w:webHidden/>
               </w:rPr>
-              <w:t>6</w:t>
+              <w:t>20</w:t>
             </w:r>
             <w:r>
               <w:rPr>
@@ -4386,7 +4386,7 @@
                 <w:noProof/>
                 <w:webHidden/>
               </w:rPr>
-              <w:t>6</w:t>
+              <w:t>21</w:t>
             </w:r>
             <w:r>
               <w:rPr>
@@ -4454,7 +4454,7 @@
                 <w:noProof/>
                 <w:webHidden/>
               </w:rPr>
-              <w:t>6</w:t>
+              <w:t>23</w:t>
             </w:r>
             <w:r>
               <w:rPr>
@@ -4522,7 +4522,7 @@
                 <w:noProof/>
                 <w:webHidden/>
               </w:rPr>
-              <w:t>6</w:t>
+              <w:t>23</w:t>
             </w:r>
             <w:r>
               <w:rPr>
@@ -4590,7 +4590,7 @@
                 <w:noProof/>
                 <w:webHidden/>
               </w:rPr>
-              <w:t>6</w:t>
+              <w:t>24</w:t>
             </w:r>
             <w:r>
               <w:rPr>
@@ -4666,7 +4666,7 @@
                 <w:noProof/>
                 <w:webHidden/>
               </w:rPr>
-              <w:t>6</w:t>
+              <w:t>25</w:t>
             </w:r>
             <w:r>
               <w:rPr>
@@ -4734,7 +4734,7 @@
                 <w:noProof/>
                 <w:webHidden/>
               </w:rPr>
-              <w:t>6</w:t>
+              <w:t>26</w:t>
             </w:r>
             <w:r>
               <w:rPr>
@@ -4802,7 +4802,7 @@
                 <w:noProof/>
                 <w:webHidden/>
               </w:rPr>
-              <w:t>6</w:t>
+              <w:t>26</w:t>
             </w:r>
             <w:r>
               <w:rPr>
@@ -4870,7 +4870,7 @@
                 <w:noProof/>
                 <w:webHidden/>
               </w:rPr>
-              <w:t>6</w:t>
+              <w:t>27</w:t>
             </w:r>
             <w:r>
               <w:rPr>
@@ -4933,7 +4933,7 @@
               <w:rPr>
                 <w:webHidden/>
               </w:rPr>
-              <w:t>6</w:t>
+              <w:t>34</w:t>
             </w:r>
             <w:r>
               <w:rPr>
@@ -4993,7 +4993,7 @@
               <w:rPr>
                 <w:webHidden/>
               </w:rPr>
-              <w:t>6</w:t>
+              <w:t>34</w:t>
             </w:r>
             <w:r>
               <w:rPr>
@@ -5060,7 +5060,7 @@
                 <w:noProof/>
                 <w:webHidden/>
               </w:rPr>
-              <w:t>6</w:t>
+              <w:t>34</w:t>
             </w:r>
             <w:r>
               <w:rPr>
@@ -5128,7 +5128,7 @@
                 <w:noProof/>
                 <w:webHidden/>
               </w:rPr>
-              <w:t>6</w:t>
+              <w:t>35</w:t>
             </w:r>
             <w:r>
               <w:rPr>
@@ -5203,7 +5203,7 @@
               <w:rPr>
                 <w:webHidden/>
               </w:rPr>
-              <w:t>6</w:t>
+              <w:t>35</w:t>
             </w:r>
             <w:r>
               <w:rPr>
@@ -5270,7 +5270,7 @@
                 <w:noProof/>
                 <w:webHidden/>
               </w:rPr>
-              <w:t>6</w:t>
+              <w:t>35</w:t>
             </w:r>
             <w:r>
               <w:rPr>
@@ -5338,7 +5338,7 @@
                 <w:noProof/>
                 <w:webHidden/>
               </w:rPr>
-              <w:t>6</w:t>
+              <w:t>36</w:t>
             </w:r>
             <w:r>
               <w:rPr>
@@ -5406,7 +5406,7 @@
                 <w:noProof/>
                 <w:webHidden/>
               </w:rPr>
-              <w:t>6</w:t>
+              <w:t>58</w:t>
             </w:r>
             <w:r>
               <w:rPr>
@@ -5474,7 +5474,7 @@
                 <w:noProof/>
                 <w:webHidden/>
               </w:rPr>
-              <w:t>6</w:t>
+              <w:t>61</w:t>
             </w:r>
             <w:r>
               <w:rPr>
@@ -5542,7 +5542,7 @@
                 <w:noProof/>
                 <w:webHidden/>
               </w:rPr>
-              <w:t>6</w:t>
+              <w:t>62</w:t>
             </w:r>
             <w:r>
               <w:rPr>
@@ -5603,7 +5603,7 @@
               <w:rPr>
                 <w:webHidden/>
               </w:rPr>
-              <w:t>6</w:t>
+              <w:t>72</w:t>
             </w:r>
             <w:r>
               <w:rPr>
@@ -5663,7 +5663,7 @@
               <w:rPr>
                 <w:webHidden/>
               </w:rPr>
-              <w:t>6</w:t>
+              <w:t>73</w:t>
             </w:r>
             <w:r>
               <w:rPr>
@@ -5730,7 +5730,7 @@
                 <w:noProof/>
                 <w:webHidden/>
               </w:rPr>
-              <w:t>6</w:t>
+              <w:t>73</w:t>
             </w:r>
             <w:r>
               <w:rPr>
@@ -5798,7 +5798,7 @@
                 <w:noProof/>
                 <w:webHidden/>
               </w:rPr>
-              <w:t>6</w:t>
+              <w:t>74</w:t>
             </w:r>
             <w:r>
               <w:rPr>
@@ -5859,7 +5859,7 @@
               <w:rPr>
                 <w:webHidden/>
               </w:rPr>
-              <w:t>6</w:t>
+              <w:t>75</w:t>
             </w:r>
             <w:r>
               <w:rPr>
@@ -5919,7 +5919,7 @@
               <w:rPr>
                 <w:webHidden/>
               </w:rPr>
-              <w:t>6</w:t>
+              <w:t>75</w:t>
             </w:r>
             <w:r>
               <w:rPr>
@@ -5986,7 +5986,7 @@
                 <w:noProof/>
                 <w:webHidden/>
               </w:rPr>
-              <w:t>6</w:t>
+              <w:t>76</w:t>
             </w:r>
             <w:r>
               <w:rPr>
@@ -6054,7 +6054,7 @@
                 <w:noProof/>
                 <w:webHidden/>
               </w:rPr>
-              <w:t>6</w:t>
+              <w:t>76</w:t>
             </w:r>
             <w:r>
               <w:rPr>
@@ -6137,7 +6137,7 @@
                 <w:noProof/>
                 <w:webHidden/>
               </w:rPr>
-              <w:t>6</w:t>
+              <w:t>77</w:t>
             </w:r>
             <w:r>
               <w:rPr>
@@ -6198,7 +6198,7 @@
               <w:rPr>
                 <w:webHidden/>
               </w:rPr>
-              <w:t>6</w:t>
+              <w:t>77</w:t>
             </w:r>
             <w:r>
               <w:rPr>
@@ -6273,7 +6273,7 @@
                 <w:noProof/>
                 <w:webHidden/>
               </w:rPr>
-              <w:t>6</w:t>
+              <w:t>78</w:t>
             </w:r>
             <w:r>
               <w:rPr>
@@ -6341,7 +6341,7 @@
                 <w:noProof/>
                 <w:webHidden/>
               </w:rPr>
-              <w:t>6</w:t>
+              <w:t>78</w:t>
             </w:r>
             <w:r>
               <w:rPr>
@@ -6417,7 +6417,7 @@
                 <w:noProof/>
                 <w:webHidden/>
               </w:rPr>
-              <w:t>6</w:t>
+              <w:t>78</w:t>
             </w:r>
             <w:r>
               <w:rPr>
@@ -6493,7 +6493,7 @@
                 <w:noProof/>
                 <w:webHidden/>
               </w:rPr>
-              <w:t>6</w:t>
+              <w:t>79</w:t>
             </w:r>
             <w:r>
               <w:rPr>
@@ -6569,7 +6569,7 @@
                 <w:noProof/>
                 <w:webHidden/>
               </w:rPr>
-              <w:t>6</w:t>
+              <w:t>79</w:t>
             </w:r>
             <w:r>
               <w:rPr>
@@ -6645,7 +6645,7 @@
                 <w:noProof/>
                 <w:webHidden/>
               </w:rPr>
-              <w:t>6</w:t>
+              <w:t>79</w:t>
             </w:r>
             <w:r>
               <w:rPr>
@@ -6708,7 +6708,7 @@
               <w:rPr>
                 <w:webHidden/>
               </w:rPr>
-              <w:t>6</w:t>
+              <w:t>80</w:t>
             </w:r>
             <w:r>
               <w:rPr>
@@ -6879,7 +6879,7 @@
             <w:noProof/>
             <w:webHidden/>
           </w:rPr>
-          <w:t>6</w:t>
+          <w:t>16</w:t>
         </w:r>
         <w:r>
           <w:rPr>
@@ -7002,7 +7002,7 @@
             <w:noProof/>
             <w:webHidden/>
           </w:rPr>
-          <w:t>6</w:t>
+          <w:t>37</w:t>
         </w:r>
         <w:r>
           <w:rPr>
@@ -7096,7 +7096,7 @@
             <w:noProof/>
             <w:webHidden/>
           </w:rPr>
-          <w:t>6</w:t>
+          <w:t>38</w:t>
         </w:r>
         <w:r>
           <w:rPr>
@@ -7197,7 +7197,7 @@
             <w:noProof/>
             <w:webHidden/>
           </w:rPr>
-          <w:t>6</w:t>
+          <w:t>39</w:t>
         </w:r>
         <w:r>
           <w:rPr>
@@ -7298,7 +7298,7 @@
             <w:noProof/>
             <w:webHidden/>
           </w:rPr>
-          <w:t>6</w:t>
+          <w:t>40</w:t>
         </w:r>
         <w:r>
           <w:rPr>
@@ -7399,7 +7399,7 @@
             <w:noProof/>
             <w:webHidden/>
           </w:rPr>
-          <w:t>6</w:t>
+          <w:t>41</w:t>
         </w:r>
         <w:r>
           <w:rPr>
@@ -7500,7 +7500,7 @@
             <w:noProof/>
             <w:webHidden/>
           </w:rPr>
-          <w:t>6</w:t>
+          <w:t>42</w:t>
         </w:r>
         <w:r>
           <w:rPr>
@@ -7601,7 +7601,7 @@
             <w:noProof/>
             <w:webHidden/>
           </w:rPr>
-          <w:t>6</w:t>
+          <w:t>43</w:t>
         </w:r>
         <w:r>
           <w:rPr>
@@ -7702,7 +7702,7 @@
             <w:noProof/>
             <w:webHidden/>
           </w:rPr>
-          <w:t>6</w:t>
+          <w:t>44</w:t>
         </w:r>
         <w:r>
           <w:rPr>
@@ -7803,7 +7803,7 @@
             <w:noProof/>
             <w:webHidden/>
           </w:rPr>
-          <w:t>6</w:t>
+          <w:t>45</w:t>
         </w:r>
         <w:r>
           <w:rPr>
@@ -7904,7 +7904,7 @@
             <w:noProof/>
             <w:webHidden/>
           </w:rPr>
-          <w:t>6</w:t>
+          <w:t>46</w:t>
         </w:r>
         <w:r>
           <w:rPr>
@@ -8005,7 +8005,7 @@
             <w:noProof/>
             <w:webHidden/>
           </w:rPr>
-          <w:t>6</w:t>
+          <w:t>47</w:t>
         </w:r>
         <w:r>
           <w:rPr>
@@ -8106,7 +8106,7 @@
             <w:noProof/>
             <w:webHidden/>
           </w:rPr>
-          <w:t>6</w:t>
+          <w:t>48</w:t>
         </w:r>
         <w:r>
           <w:rPr>
@@ -8207,7 +8207,7 @@
             <w:noProof/>
             <w:webHidden/>
           </w:rPr>
-          <w:t>6</w:t>
+          <w:t>49</w:t>
         </w:r>
         <w:r>
           <w:rPr>
@@ -8308,7 +8308,7 @@
             <w:noProof/>
             <w:webHidden/>
           </w:rPr>
-          <w:t>6</w:t>
+          <w:t>50</w:t>
         </w:r>
         <w:r>
           <w:rPr>
@@ -8409,7 +8409,7 @@
             <w:noProof/>
             <w:webHidden/>
           </w:rPr>
-          <w:t>6</w:t>
+          <w:t>51</w:t>
         </w:r>
         <w:r>
           <w:rPr>
@@ -8510,7 +8510,7 @@
             <w:noProof/>
             <w:webHidden/>
           </w:rPr>
-          <w:t>6</w:t>
+          <w:t>52</w:t>
         </w:r>
         <w:r>
           <w:rPr>
@@ -8619,7 +8619,7 @@
             <w:noProof/>
             <w:webHidden/>
           </w:rPr>
-          <w:t>6</w:t>
+          <w:t>53</w:t>
         </w:r>
         <w:r>
           <w:rPr>
@@ -8735,7 +8735,7 @@
             <w:noProof/>
             <w:webHidden/>
           </w:rPr>
-          <w:t>6</w:t>
+          <w:t>54</w:t>
         </w:r>
         <w:r>
           <w:rPr>
@@ -8836,7 +8836,7 @@
             <w:noProof/>
             <w:webHidden/>
           </w:rPr>
-          <w:t>6</w:t>
+          <w:t>55</w:t>
         </w:r>
         <w:r>
           <w:rPr>
@@ -8957,7 +8957,7 @@
             <w:noProof/>
             <w:webHidden/>
           </w:rPr>
-          <w:t>6</w:t>
+          <w:t>56</w:t>
         </w:r>
         <w:r>
           <w:rPr>
@@ -9058,7 +9058,7 @@
             <w:noProof/>
             <w:webHidden/>
           </w:rPr>
-          <w:t>6</w:t>
+          <w:t>57</w:t>
         </w:r>
         <w:r>
           <w:rPr>
@@ -9129,7 +9129,7 @@
             <w:noProof/>
             <w:webHidden/>
           </w:rPr>
-          <w:t>6</w:t>
+          <w:t>61</w:t>
         </w:r>
         <w:r>
           <w:rPr>
@@ -9208,7 +9208,7 @@
             <w:noProof/>
             <w:webHidden/>
           </w:rPr>
-          <w:t>6</w:t>
+          <w:t>62</w:t>
         </w:r>
         <w:r>
           <w:rPr>
@@ -9279,7 +9279,7 @@
             <w:noProof/>
             <w:webHidden/>
           </w:rPr>
-          <w:t>6</w:t>
+          <w:t>63</w:t>
         </w:r>
         <w:r>
           <w:rPr>
@@ -9350,7 +9350,7 @@
             <w:noProof/>
             <w:webHidden/>
           </w:rPr>
-          <w:t>6</w:t>
+          <w:t>64</w:t>
         </w:r>
         <w:r>
           <w:rPr>
@@ -9436,7 +9436,7 @@
             <w:noProof/>
             <w:webHidden/>
           </w:rPr>
-          <w:t>6</w:t>
+          <w:t>65</w:t>
         </w:r>
         <w:r>
           <w:rPr>
@@ -9507,7 +9507,7 @@
             <w:noProof/>
             <w:webHidden/>
           </w:rPr>
-          <w:t>6</w:t>
+          <w:t>66</w:t>
         </w:r>
         <w:r>
           <w:rPr>
@@ -9578,7 +9578,7 @@
             <w:noProof/>
             <w:webHidden/>
           </w:rPr>
-          <w:t>6</w:t>
+          <w:t>67</w:t>
         </w:r>
         <w:r>
           <w:rPr>
@@ -9649,7 +9649,7 @@
             <w:noProof/>
             <w:webHidden/>
           </w:rPr>
-          <w:t>6</w:t>
+          <w:t>68</w:t>
         </w:r>
         <w:r>
           <w:rPr>
@@ -9720,7 +9720,7 @@
             <w:noProof/>
             <w:webHidden/>
           </w:rPr>
-          <w:t>6</w:t>
+          <w:t>69</w:t>
         </w:r>
         <w:r>
           <w:rPr>
@@ -9791,7 +9791,7 @@
             <w:noProof/>
             <w:webHidden/>
           </w:rPr>
-          <w:t>6</w:t>
+          <w:t>70</w:t>
         </w:r>
         <w:r>
           <w:rPr>
@@ -9862,7 +9862,7 @@
             <w:noProof/>
             <w:webHidden/>
           </w:rPr>
-          <w:t>6</w:t>
+          <w:t>71</w:t>
         </w:r>
         <w:r>
           <w:rPr>
@@ -10084,7 +10084,7 @@
             <w:noProof/>
             <w:webHidden/>
           </w:rPr>
-          <w:t>6</w:t>
+          <w:t>8</w:t>
         </w:r>
         <w:r>
           <w:rPr>
@@ -10178,7 +10178,7 @@
             <w:noProof/>
             <w:webHidden/>
           </w:rPr>
-          <w:t>6</w:t>
+          <w:t>29</w:t>
         </w:r>
         <w:r>
           <w:rPr>
@@ -10266,7 +10266,7 @@
             <w:noProof/>
             <w:webHidden/>
           </w:rPr>
-          <w:t>6</w:t>
+          <w:t>30</w:t>
         </w:r>
         <w:r>
           <w:rPr>
@@ -10345,7 +10345,7 @@
             <w:noProof/>
             <w:webHidden/>
           </w:rPr>
-          <w:t>6</w:t>
+          <w:t>31</w:t>
         </w:r>
         <w:r>
           <w:rPr>
@@ -10447,7 +10447,7 @@
             <w:noProof/>
             <w:webHidden/>
           </w:rPr>
-          <w:t>6</w:t>
+          <w:t>32</w:t>
         </w:r>
         <w:r>
           <w:rPr>
@@ -10546,7 +10546,7 @@
             <w:noProof/>
             <w:webHidden/>
           </w:rPr>
-          <w:t>6</w:t>
+          <w:t>35</w:t>
         </w:r>
         <w:r>
           <w:rPr>
@@ -10617,7 +10617,7 @@
             <w:noProof/>
             <w:webHidden/>
           </w:rPr>
-          <w:t>6</w:t>
+          <w:t>58</w:t>
         </w:r>
         <w:r>
           <w:rPr>
@@ -10688,7 +10688,7 @@
             <w:noProof/>
             <w:webHidden/>
           </w:rPr>
-          <w:t>6</w:t>
+          <w:t>59</w:t>
         </w:r>
         <w:r>
           <w:rPr>
@@ -10759,7 +10759,7 @@
             <w:noProof/>
             <w:webHidden/>
           </w:rPr>
-          <w:t>6</w:t>
+          <w:t>59</w:t>
         </w:r>
         <w:r>
           <w:rPr>
@@ -10830,7 +10830,7 @@
             <w:noProof/>
             <w:webHidden/>
           </w:rPr>
-          <w:t>6</w:t>
+          <w:t>59</w:t>
         </w:r>
         <w:r>
           <w:rPr>
@@ -10901,7 +10901,7 @@
             <w:noProof/>
             <w:webHidden/>
           </w:rPr>
-          <w:t>6</w:t>
+          <w:t>60</w:t>
         </w:r>
         <w:r>
           <w:rPr>
@@ -10972,7 +10972,7 @@
             <w:noProof/>
             <w:webHidden/>
           </w:rPr>
-          <w:t>6</w:t>
+          <w:t>60</w:t>
         </w:r>
         <w:r>
           <w:rPr>
@@ -11043,7 +11043,7 @@
             <w:noProof/>
             <w:webHidden/>
           </w:rPr>
-          <w:t>6</w:t>
+          <w:t>60</w:t>
         </w:r>
         <w:r>
           <w:rPr>
@@ -11113,7 +11113,7 @@
             <w:noProof/>
             <w:webHidden/>
           </w:rPr>
-          <w:t>6</w:t>
+          <w:t>72</w:t>
         </w:r>
         <w:r>
           <w:rPr>
@@ -11214,6 +11214,89 @@
       </w:r>
       <w:r>
         <w:t>Penelitian</w:t>
+      </w:r>
+    </w:p>
+    <w:p>
+      <w:pPr>
+        <w:pStyle w:val="ListParagraph"/>
+        <w:numPr>
+          <w:ilvl w:val="0"/>
+          <w:numId w:val="8"/>
+        </w:numPr>
+        <w:ind w:left="360"/>
+      </w:pPr>
+      <w:r>
+        <w:t>Formulir</w:t>
+      </w:r>
+      <w:r>
+        <w:rPr>
+          <w:lang w:val="en-US"/>
+        </w:rPr>
+        <w:t xml:space="preserve"> </w:t>
+      </w:r>
+      <w:r>
+        <w:t>Judul</w:t>
+      </w:r>
+      <w:r>
+        <w:rPr>
+          <w:lang w:val="en-US"/>
+        </w:rPr>
+        <w:t xml:space="preserve"> </w:t>
+      </w:r>
+      <w:r>
+        <w:t>Penelitian</w:t>
+      </w:r>
+    </w:p>
+    <w:p>
+      <w:pPr>
+        <w:pStyle w:val="ListParagraph"/>
+        <w:numPr>
+          <w:ilvl w:val="0"/>
+          <w:numId w:val="8"/>
+        </w:numPr>
+        <w:tabs>
+          <w:tab w:val="left" w:leader="dot" w:pos="7229"/>
+          <w:tab w:val="left" w:pos="7655"/>
+        </w:tabs>
+        <w:ind w:left="360"/>
+        <w:contextualSpacing/>
+        <w:rPr>
+          <w:szCs w:val="24"/>
+          <w:lang w:val="sv-SE"/>
+        </w:rPr>
+      </w:pPr>
+      <w:r>
+        <w:rPr>
+          <w:szCs w:val="24"/>
+          <w:lang w:val="sv-SE"/>
+        </w:rPr>
+        <w:t>Lembar Konsultasi Pembimbing I</w:t>
+      </w:r>
+    </w:p>
+    <w:p>
+      <w:pPr>
+        <w:pStyle w:val="ListParagraph"/>
+        <w:numPr>
+          <w:ilvl w:val="0"/>
+          <w:numId w:val="8"/>
+        </w:numPr>
+        <w:tabs>
+          <w:tab w:val="left" w:leader="dot" w:pos="7229"/>
+          <w:tab w:val="left" w:pos="7655"/>
+        </w:tabs>
+        <w:ind w:left="360"/>
+        <w:contextualSpacing/>
+        <w:rPr>
+          <w:szCs w:val="24"/>
+          <w:lang w:val="sv-SE"/>
+        </w:rPr>
+      </w:pPr>
+      <w:r>
+        <w:rPr>
+          <w:szCs w:val="24"/>
+          <w:lang w:val="sv-SE"/>
+        </w:rPr>
+        <w:t>Lembar Konsultasi Pembimbing II</w:t>
       </w:r>
     </w:p>
     <w:p>
@@ -11238,14 +11321,7 @@
           <w:szCs w:val="24"/>
           <w:lang w:val="sv-SE"/>
         </w:rPr>
-        <w:t xml:space="preserve">Berita Acara Perbaikan </w:t>
-      </w:r>
-      <w:r>
-        <w:rPr>
-          <w:szCs w:val="24"/>
-          <w:lang w:val="sv-SE"/>
-        </w:rPr>
-        <w:t>Proposal Skripsi</w:t>
+        <w:t>Berita Acara Perbaikan Proposal Skripsi</w:t>
       </w:r>
     </w:p>
     <w:p>
@@ -11274,8 +11350,15 @@
       <w:r>
         <w:rPr>
           <w:szCs w:val="24"/>
-        </w:rPr>
-        <w:t>Proposal Skripsi</w:t>
+          <w:lang w:val="en-US"/>
+        </w:rPr>
+        <w:t xml:space="preserve">Proposal </w:t>
+      </w:r>
+      <w:r>
+        <w:rPr>
+          <w:szCs w:val="24"/>
+        </w:rPr>
+        <w:t>Skripsi</w:t>
       </w:r>
     </w:p>
     <w:p>
@@ -11304,8 +11387,15 @@
       <w:r>
         <w:rPr>
           <w:szCs w:val="24"/>
-        </w:rPr>
-        <w:t>Proposal Skripsi</w:t>
+          <w:lang w:val="en-US"/>
+        </w:rPr>
+        <w:t xml:space="preserve">Proposal </w:t>
+      </w:r>
+      <w:r>
+        <w:rPr>
+          <w:szCs w:val="24"/>
+        </w:rPr>
+        <w:t>Skripsi</w:t>
       </w:r>
     </w:p>
     <w:p>
@@ -11334,8 +11424,15 @@
       <w:r>
         <w:rPr>
           <w:szCs w:val="24"/>
-        </w:rPr>
-        <w:t>Proposal Skripsi</w:t>
+          <w:lang w:val="en-US"/>
+        </w:rPr>
+        <w:t xml:space="preserve">Proposal </w:t>
+      </w:r>
+      <w:r>
+        <w:rPr>
+          <w:szCs w:val="24"/>
+        </w:rPr>
+        <w:t>Skripsi</w:t>
       </w:r>
     </w:p>
     <w:p>
@@ -11364,8 +11461,15 @@
       <w:r>
         <w:rPr>
           <w:szCs w:val="24"/>
-        </w:rPr>
-        <w:t>Proposal Skripsi</w:t>
+          <w:lang w:val="en-US"/>
+        </w:rPr>
+        <w:t xml:space="preserve">Proposal </w:t>
+      </w:r>
+      <w:r>
+        <w:rPr>
+          <w:szCs w:val="24"/>
+        </w:rPr>
+        <w:t>Skripsi</w:t>
       </w:r>
     </w:p>
     <w:p>
@@ -15215,7 +15319,7 @@
                     <a:blip r:embed="rId13">
                       <a:extLst>
                         <a:ext uri="{28A0092B-C50C-407E-A947-70E740481C1C}">
-                          <a14:useLocalDpi xmlns="" xmlns:wpc="http://schemas.microsoft.com/office/word/2010/wordprocessingCanvas" xmlns:mc="http://schemas.openxmlformats.org/markup-compatibility/2006" xmlns:o="urn:schemas-microsoft-com:office:office" xmlns:v="urn:schemas-microsoft-com:vml" xmlns:wp14="http://schemas.microsoft.com/office/word/2010/wordprocessingDrawing" xmlns:w10="urn:schemas-microsoft-com:office:word" xmlns:w="http://schemas.openxmlformats.org/wordprocessingml/2006/main" xmlns:w14="http://schemas.microsoft.com/office/word/2010/wordml" xmlns:w15="http://schemas.microsoft.com/office/word/2012/wordml" xmlns:wpg="http://schemas.microsoft.com/office/word/2010/wordprocessingGroup" xmlns:wpi="http://schemas.microsoft.com/office/word/2010/wordprocessingInk" xmlns:wps="http://schemas.microsoft.com/office/word/2010/wordprocessingShape" xmlns:a14="http://schemas.microsoft.com/office/drawing/2010/main" val="0"/>
+                          <a14:useLocalDpi xmlns:a14="http://schemas.microsoft.com/office/drawing/2010/main" xmlns:wps="http://schemas.microsoft.com/office/word/2010/wordprocessingShape" xmlns:wpi="http://schemas.microsoft.com/office/word/2010/wordprocessingInk" xmlns:wpg="http://schemas.microsoft.com/office/word/2010/wordprocessingGroup" xmlns:w15="http://schemas.microsoft.com/office/word/2012/wordml" xmlns:w14="http://schemas.microsoft.com/office/word/2010/wordml" xmlns:w="http://schemas.openxmlformats.org/wordprocessingml/2006/main" xmlns:w10="urn:schemas-microsoft-com:office:word" xmlns:wp14="http://schemas.microsoft.com/office/word/2010/wordprocessingDrawing" xmlns:v="urn:schemas-microsoft-com:vml" xmlns:o="urn:schemas-microsoft-com:office:office" xmlns:mc="http://schemas.openxmlformats.org/markup-compatibility/2006" xmlns:wpc="http://schemas.microsoft.com/office/word/2010/wordprocessingCanvas" xmlns="" val="0"/>
                         </a:ext>
                       </a:extLst>
                     </a:blip>
@@ -19777,7 +19881,7 @@
                           <a:blip r:embed="rId19">
                             <a:extLst>
                               <a:ext uri="{28A0092B-C50C-407E-A947-70E740481C1C}">
-                                <a14:useLocalDpi xmlns="" xmlns:wpc="http://schemas.microsoft.com/office/word/2010/wordprocessingCanvas" xmlns:mc="http://schemas.openxmlformats.org/markup-compatibility/2006" xmlns:o="urn:schemas-microsoft-com:office:office" xmlns:v="urn:schemas-microsoft-com:vml" xmlns:wp14="http://schemas.microsoft.com/office/word/2010/wordprocessingDrawing" xmlns:w10="urn:schemas-microsoft-com:office:word" xmlns:w="http://schemas.openxmlformats.org/wordprocessingml/2006/main" xmlns:w14="http://schemas.microsoft.com/office/word/2010/wordml" xmlns:w15="http://schemas.microsoft.com/office/word/2012/wordml" xmlns:wpg="http://schemas.microsoft.com/office/word/2010/wordprocessingGroup" xmlns:wpi="http://schemas.microsoft.com/office/word/2010/wordprocessingInk" xmlns:wps="http://schemas.microsoft.com/office/word/2010/wordprocessingShape" xmlns:a14="http://schemas.microsoft.com/office/drawing/2010/main" val="0"/>
+                                <a14:useLocalDpi xmlns:a14="http://schemas.microsoft.com/office/drawing/2010/main" xmlns:wps="http://schemas.microsoft.com/office/word/2010/wordprocessingShape" xmlns:wpi="http://schemas.microsoft.com/office/word/2010/wordprocessingInk" xmlns:wpg="http://schemas.microsoft.com/office/word/2010/wordprocessingGroup" xmlns:w15="http://schemas.microsoft.com/office/word/2012/wordml" xmlns:w14="http://schemas.microsoft.com/office/word/2010/wordml" xmlns:w="http://schemas.openxmlformats.org/wordprocessingml/2006/main" xmlns:w10="urn:schemas-microsoft-com:office:word" xmlns:wp14="http://schemas.microsoft.com/office/word/2010/wordprocessingDrawing" xmlns:v="urn:schemas-microsoft-com:vml" xmlns:o="urn:schemas-microsoft-com:office:office" xmlns:mc="http://schemas.openxmlformats.org/markup-compatibility/2006" xmlns:wpc="http://schemas.microsoft.com/office/word/2010/wordprocessingCanvas" xmlns="" val="0"/>
                               </a:ext>
                             </a:extLst>
                           </a:blip>
@@ -49380,7 +49484,7 @@
             <w:noProof/>
             <w:szCs w:val="28"/>
           </w:rPr>
-          <w:t>vi</w:t>
+          <w:t>x</w:t>
         </w:r>
         <w:r>
           <w:rPr>
@@ -49452,7 +49556,7 @@
             <w:noProof/>
             <w:szCs w:val="28"/>
           </w:rPr>
-          <w:t>87</w:t>
+          <w:t>xii</w:t>
         </w:r>
         <w:r>
           <w:rPr>
@@ -49555,7 +49659,7 @@
             <w:rFonts w:cs="Times New Roman"/>
             <w:noProof/>
           </w:rPr>
-          <w:t>i</w:t>
+          <w:t>86</w:t>
         </w:r>
         <w:r>
           <w:rPr>
